--- a/Semester 3/OOP/P2/LAPORAN PRAKTIKUM PBO.docx
+++ b/Semester 3/OOP/P2/LAPORAN PRAKTIKUM PBO.docx
@@ -43,7 +43,14 @@
           <w:b/>
           <w:bCs/>
         </w:rPr>
-        <w:t xml:space="preserve"> 1</w:t>
+        <w:t xml:space="preserve"> </w:t>
+      </w:r>
+      <w:r>
+        <w:rPr>
+          <w:b/>
+          <w:bCs/>
+        </w:rPr>
+        <w:t>2</w:t>
       </w:r>
     </w:p>
     <w:p/>
@@ -81,7 +88,7 @@
                     </pic:cNvPicPr>
                   </pic:nvPicPr>
                   <pic:blipFill>
-                    <a:blip r:embed="rId6">
+                    <a:blip r:embed="rId7">
                       <a:extLst>
                         <a:ext uri="{28A0092B-C50C-407E-A947-70E740481C1C}">
                           <a14:useLocalDpi xmlns:a14="http://schemas.microsoft.com/office/drawing/2010/main" val="0"/>
@@ -230,9 +237,12 @@
     </w:p>
     <w:p>
       <w:pPr>
-        <w:rPr>
-          <w:b/>
-          <w:bCs/>
+        <w:jc w:val="center"/>
+        <w:rPr>
+          <w:b/>
+          <w:bCs/>
+          <w:sz w:val="36"/>
+          <w:szCs w:val="36"/>
         </w:rPr>
       </w:pPr>
       <w:r>
@@ -242,10 +252,2271 @@
         </w:rPr>
         <w:br w:type="page"/>
       </w:r>
+      <w:proofErr w:type="spellStart"/>
+      <w:r>
+        <w:rPr>
+          <w:b/>
+          <w:bCs/>
+          <w:sz w:val="36"/>
+          <w:szCs w:val="36"/>
+        </w:rPr>
+        <w:lastRenderedPageBreak/>
+        <w:t>Implementasi</w:t>
+      </w:r>
+      <w:proofErr w:type="spellEnd"/>
+      <w:r>
+        <w:rPr>
+          <w:b/>
+          <w:bCs/>
+          <w:sz w:val="36"/>
+          <w:szCs w:val="36"/>
+        </w:rPr>
+        <w:t xml:space="preserve"> Class dan Object di Python</w:t>
+      </w:r>
+    </w:p>
+    <w:p>
+      <w:pPr>
+        <w:jc w:val="center"/>
+        <w:rPr>
+          <w:b/>
+          <w:bCs/>
+          <w:sz w:val="36"/>
+          <w:szCs w:val="36"/>
+        </w:rPr>
+      </w:pPr>
+    </w:p>
+    <w:p>
+      <w:pPr>
+        <w:pStyle w:val="ListParagraph"/>
+        <w:numPr>
+          <w:ilvl w:val="0"/>
+          <w:numId w:val="1"/>
+        </w:numPr>
+        <w:rPr>
+          <w:b/>
+          <w:bCs/>
+        </w:rPr>
+      </w:pPr>
+      <w:proofErr w:type="spellStart"/>
+      <w:r>
+        <w:rPr>
+          <w:b/>
+          <w:bCs/>
+        </w:rPr>
+        <w:t>Pembuatan</w:t>
+      </w:r>
+      <w:proofErr w:type="spellEnd"/>
+      <w:r>
+        <w:rPr>
+          <w:b/>
+          <w:bCs/>
+        </w:rPr>
+        <w:t xml:space="preserve"> class </w:t>
+      </w:r>
+      <w:proofErr w:type="spellStart"/>
+      <w:r>
+        <w:rPr>
+          <w:b/>
+          <w:bCs/>
+        </w:rPr>
+        <w:t>Buku</w:t>
+      </w:r>
+      <w:proofErr w:type="spellEnd"/>
+      <w:r>
+        <w:rPr>
+          <w:b/>
+          <w:bCs/>
+        </w:rPr>
+        <w:t xml:space="preserve"> </w:t>
+      </w:r>
+      <w:proofErr w:type="spellStart"/>
+      <w:r>
+        <w:rPr>
+          <w:b/>
+          <w:bCs/>
+        </w:rPr>
+        <w:t>dengan</w:t>
+      </w:r>
+      <w:proofErr w:type="spellEnd"/>
+      <w:r>
+        <w:rPr>
+          <w:b/>
+          <w:bCs/>
+        </w:rPr>
+        <w:t xml:space="preserve"> argument, constructor, dan </w:t>
+      </w:r>
+      <w:proofErr w:type="spellStart"/>
+      <w:r>
+        <w:rPr>
+          <w:b/>
+          <w:bCs/>
+        </w:rPr>
+        <w:t>atribut</w:t>
+      </w:r>
+      <w:proofErr w:type="spellEnd"/>
+      <w:r>
+        <w:rPr>
+          <w:b/>
+          <w:bCs/>
+        </w:rPr>
+        <w:t>.</w:t>
+      </w:r>
+    </w:p>
+    <w:p>
+      <w:pPr>
+        <w:rPr>
+          <w:b/>
+          <w:bCs/>
+          <w:sz w:val="22"/>
+          <w:szCs w:val="22"/>
+        </w:rPr>
+      </w:pPr>
+      <w:r>
+        <w:rPr>
+          <w:b/>
+          <w:bCs/>
+          <w:noProof/>
+          <w:sz w:val="22"/>
+          <w:szCs w:val="22"/>
+        </w:rPr>
+        <w:drawing>
+          <wp:inline distT="0" distB="0" distL="0" distR="0" wp14:anchorId="7A936BF0" wp14:editId="66153F8E">
+            <wp:extent cx="5972175" cy="2724150"/>
+            <wp:effectExtent l="0" t="0" r="9525" b="0"/>
+            <wp:docPr id="1393496212" name="Picture 1"/>
+            <wp:cNvGraphicFramePr>
+              <a:graphicFrameLocks xmlns:a="http://schemas.openxmlformats.org/drawingml/2006/main" noChangeAspect="1"/>
+            </wp:cNvGraphicFramePr>
+            <a:graphic xmlns:a="http://schemas.openxmlformats.org/drawingml/2006/main">
+              <a:graphicData uri="http://schemas.openxmlformats.org/drawingml/2006/picture">
+                <pic:pic xmlns:pic="http://schemas.openxmlformats.org/drawingml/2006/picture">
+                  <pic:nvPicPr>
+                    <pic:cNvPr id="0" name="Picture 1"/>
+                    <pic:cNvPicPr>
+                      <a:picLocks noChangeAspect="1" noChangeArrowheads="1"/>
+                    </pic:cNvPicPr>
+                  </pic:nvPicPr>
+                  <pic:blipFill>
+                    <a:blip r:embed="rId8">
+                      <a:extLst>
+                        <a:ext uri="{28A0092B-C50C-407E-A947-70E740481C1C}">
+                          <a14:useLocalDpi xmlns:a14="http://schemas.microsoft.com/office/drawing/2010/main" val="0"/>
+                        </a:ext>
+                      </a:extLst>
+                    </a:blip>
+                    <a:srcRect/>
+                    <a:stretch>
+                      <a:fillRect/>
+                    </a:stretch>
+                  </pic:blipFill>
+                  <pic:spPr bwMode="auto">
+                    <a:xfrm>
+                      <a:off x="0" y="0"/>
+                      <a:ext cx="5972175" cy="2724150"/>
+                    </a:xfrm>
+                    <a:prstGeom prst="rect">
+                      <a:avLst/>
+                    </a:prstGeom>
+                    <a:noFill/>
+                    <a:ln>
+                      <a:noFill/>
+                    </a:ln>
+                  </pic:spPr>
+                </pic:pic>
+              </a:graphicData>
+            </a:graphic>
+          </wp:inline>
+        </w:drawing>
+      </w:r>
+    </w:p>
+    <w:p>
+      <w:pPr>
+        <w:rPr>
+          <w:b/>
+          <w:bCs/>
+        </w:rPr>
+      </w:pPr>
+    </w:p>
+    <w:p>
+      <w:pPr>
+        <w:pStyle w:val="ListParagraph"/>
+        <w:numPr>
+          <w:ilvl w:val="0"/>
+          <w:numId w:val="1"/>
+        </w:numPr>
+        <w:rPr>
+          <w:b/>
+          <w:bCs/>
+        </w:rPr>
+      </w:pPr>
+      <w:proofErr w:type="spellStart"/>
+      <w:r>
+        <w:rPr>
+          <w:b/>
+          <w:bCs/>
+        </w:rPr>
+        <w:t>Membuat</w:t>
+      </w:r>
+      <w:proofErr w:type="spellEnd"/>
+      <w:r>
+        <w:rPr>
+          <w:b/>
+          <w:bCs/>
+        </w:rPr>
+        <w:t xml:space="preserve"> method </w:t>
+      </w:r>
+      <w:proofErr w:type="spellStart"/>
+      <w:r>
+        <w:rPr>
+          <w:b/>
+          <w:bCs/>
+        </w:rPr>
+        <w:t>tampilkan_info</w:t>
+      </w:r>
+      <w:proofErr w:type="spellEnd"/>
+      <w:r>
+        <w:rPr>
+          <w:b/>
+          <w:bCs/>
+        </w:rPr>
+        <w:t xml:space="preserve">, </w:t>
+      </w:r>
+      <w:proofErr w:type="spellStart"/>
+      <w:r>
+        <w:rPr>
+          <w:b/>
+          <w:bCs/>
+        </w:rPr>
+        <w:t>digunakan</w:t>
+      </w:r>
+      <w:proofErr w:type="spellEnd"/>
+      <w:r>
+        <w:rPr>
+          <w:b/>
+          <w:bCs/>
+        </w:rPr>
+        <w:t xml:space="preserve"> untuk </w:t>
+      </w:r>
+      <w:proofErr w:type="spellStart"/>
+      <w:r>
+        <w:rPr>
+          <w:b/>
+          <w:bCs/>
+        </w:rPr>
+        <w:t>menampilkan</w:t>
+      </w:r>
+      <w:proofErr w:type="spellEnd"/>
+      <w:r>
+        <w:rPr>
+          <w:b/>
+          <w:bCs/>
+        </w:rPr>
+        <w:t xml:space="preserve"> </w:t>
+      </w:r>
+      <w:proofErr w:type="spellStart"/>
+      <w:r>
+        <w:rPr>
+          <w:b/>
+          <w:bCs/>
+        </w:rPr>
+        <w:t>informasi</w:t>
+      </w:r>
+      <w:proofErr w:type="spellEnd"/>
+      <w:r>
+        <w:rPr>
+          <w:b/>
+          <w:bCs/>
+        </w:rPr>
+        <w:t xml:space="preserve"> </w:t>
+      </w:r>
+      <w:proofErr w:type="spellStart"/>
+      <w:r>
+        <w:rPr>
+          <w:b/>
+          <w:bCs/>
+        </w:rPr>
+        <w:t>terkait</w:t>
+      </w:r>
+      <w:proofErr w:type="spellEnd"/>
+      <w:r>
+        <w:rPr>
+          <w:b/>
+          <w:bCs/>
+        </w:rPr>
+        <w:t xml:space="preserve"> </w:t>
+      </w:r>
+      <w:proofErr w:type="spellStart"/>
+      <w:r>
+        <w:rPr>
+          <w:b/>
+          <w:bCs/>
+        </w:rPr>
+        <w:t>buku</w:t>
+      </w:r>
+      <w:proofErr w:type="spellEnd"/>
+      <w:r>
+        <w:rPr>
+          <w:b/>
+          <w:bCs/>
+        </w:rPr>
+        <w:t>.</w:t>
+      </w:r>
+    </w:p>
+    <w:p>
+      <w:pPr>
+        <w:rPr>
+          <w:b/>
+          <w:bCs/>
+        </w:rPr>
+      </w:pPr>
+      <w:r>
+        <w:rPr>
+          <w:noProof/>
+        </w:rPr>
+        <w:drawing>
+          <wp:inline distT="0" distB="0" distL="0" distR="0" wp14:anchorId="229EEF95" wp14:editId="2BDA1450">
+            <wp:extent cx="5943600" cy="838200"/>
+            <wp:effectExtent l="0" t="0" r="0" b="0"/>
+            <wp:docPr id="768246717" name="Picture 2"/>
+            <wp:cNvGraphicFramePr>
+              <a:graphicFrameLocks xmlns:a="http://schemas.openxmlformats.org/drawingml/2006/main" noChangeAspect="1"/>
+            </wp:cNvGraphicFramePr>
+            <a:graphic xmlns:a="http://schemas.openxmlformats.org/drawingml/2006/main">
+              <a:graphicData uri="http://schemas.openxmlformats.org/drawingml/2006/picture">
+                <pic:pic xmlns:pic="http://schemas.openxmlformats.org/drawingml/2006/picture">
+                  <pic:nvPicPr>
+                    <pic:cNvPr id="0" name="Picture 2"/>
+                    <pic:cNvPicPr>
+                      <a:picLocks noChangeAspect="1" noChangeArrowheads="1"/>
+                    </pic:cNvPicPr>
+                  </pic:nvPicPr>
+                  <pic:blipFill>
+                    <a:blip r:embed="rId9" cstate="print">
+                      <a:extLst>
+                        <a:ext uri="{28A0092B-C50C-407E-A947-70E740481C1C}">
+                          <a14:useLocalDpi xmlns:a14="http://schemas.microsoft.com/office/drawing/2010/main" val="0"/>
+                        </a:ext>
+                      </a:extLst>
+                    </a:blip>
+                    <a:srcRect/>
+                    <a:stretch>
+                      <a:fillRect/>
+                    </a:stretch>
+                  </pic:blipFill>
+                  <pic:spPr bwMode="auto">
+                    <a:xfrm>
+                      <a:off x="0" y="0"/>
+                      <a:ext cx="5943600" cy="838200"/>
+                    </a:xfrm>
+                    <a:prstGeom prst="rect">
+                      <a:avLst/>
+                    </a:prstGeom>
+                    <a:noFill/>
+                    <a:ln>
+                      <a:noFill/>
+                    </a:ln>
+                  </pic:spPr>
+                </pic:pic>
+              </a:graphicData>
+            </a:graphic>
+          </wp:inline>
+        </w:drawing>
+      </w:r>
+    </w:p>
+    <w:p>
+      <w:pPr>
+        <w:rPr>
+          <w:b/>
+          <w:bCs/>
+        </w:rPr>
+      </w:pPr>
+    </w:p>
+    <w:p>
+      <w:pPr>
+        <w:rPr>
+          <w:b/>
+          <w:bCs/>
+        </w:rPr>
+      </w:pPr>
+    </w:p>
+    <w:p>
+      <w:pPr>
+        <w:rPr>
+          <w:b/>
+          <w:bCs/>
+        </w:rPr>
+      </w:pPr>
+    </w:p>
+    <w:p>
+      <w:pPr>
+        <w:rPr>
+          <w:b/>
+          <w:bCs/>
+        </w:rPr>
+      </w:pPr>
+    </w:p>
+    <w:p>
+      <w:pPr>
+        <w:rPr>
+          <w:b/>
+          <w:bCs/>
+        </w:rPr>
+      </w:pPr>
+    </w:p>
+    <w:p>
+      <w:pPr>
+        <w:rPr>
+          <w:b/>
+          <w:bCs/>
+        </w:rPr>
+      </w:pPr>
+    </w:p>
+    <w:p>
+      <w:pPr>
+        <w:rPr>
+          <w:b/>
+          <w:bCs/>
+        </w:rPr>
+      </w:pPr>
+    </w:p>
+    <w:p>
+      <w:pPr>
+        <w:pStyle w:val="ListParagraph"/>
+        <w:numPr>
+          <w:ilvl w:val="0"/>
+          <w:numId w:val="1"/>
+        </w:numPr>
+        <w:rPr>
+          <w:b/>
+          <w:bCs/>
+        </w:rPr>
+      </w:pPr>
+      <w:proofErr w:type="spellStart"/>
+      <w:r>
+        <w:rPr>
+          <w:b/>
+          <w:bCs/>
+        </w:rPr>
+        <w:lastRenderedPageBreak/>
+        <w:t>Membuat</w:t>
+      </w:r>
+      <w:proofErr w:type="spellEnd"/>
+      <w:r>
+        <w:rPr>
+          <w:b/>
+          <w:bCs/>
+        </w:rPr>
+        <w:t xml:space="preserve"> method </w:t>
+      </w:r>
+      <w:proofErr w:type="spellStart"/>
+      <w:r>
+        <w:rPr>
+          <w:b/>
+          <w:bCs/>
+        </w:rPr>
+        <w:t>pinjam_buku</w:t>
+      </w:r>
+      <w:proofErr w:type="spellEnd"/>
+      <w:r>
+        <w:rPr>
+          <w:b/>
+          <w:bCs/>
+        </w:rPr>
+        <w:t xml:space="preserve">, untuk </w:t>
+      </w:r>
+      <w:proofErr w:type="spellStart"/>
+      <w:r>
+        <w:rPr>
+          <w:b/>
+          <w:bCs/>
+        </w:rPr>
+        <w:t>meminjam</w:t>
+      </w:r>
+      <w:proofErr w:type="spellEnd"/>
+      <w:r>
+        <w:rPr>
+          <w:b/>
+          <w:bCs/>
+        </w:rPr>
+        <w:t xml:space="preserve"> </w:t>
+      </w:r>
+      <w:proofErr w:type="spellStart"/>
+      <w:r>
+        <w:rPr>
+          <w:b/>
+          <w:bCs/>
+        </w:rPr>
+        <w:t>buku</w:t>
+      </w:r>
+      <w:proofErr w:type="spellEnd"/>
+      <w:r>
+        <w:rPr>
+          <w:b/>
+          <w:bCs/>
+        </w:rPr>
+        <w:t xml:space="preserve"> dan </w:t>
+      </w:r>
+      <w:proofErr w:type="spellStart"/>
+      <w:r>
+        <w:rPr>
+          <w:b/>
+          <w:bCs/>
+        </w:rPr>
+        <w:t>merubah</w:t>
+      </w:r>
+      <w:proofErr w:type="spellEnd"/>
+      <w:r>
+        <w:rPr>
+          <w:b/>
+          <w:bCs/>
+        </w:rPr>
+        <w:t xml:space="preserve"> </w:t>
+      </w:r>
+      <w:proofErr w:type="spellStart"/>
+      <w:r>
+        <w:rPr>
+          <w:b/>
+          <w:bCs/>
+        </w:rPr>
+        <w:t>status_pinjam</w:t>
+      </w:r>
+      <w:proofErr w:type="spellEnd"/>
+      <w:r>
+        <w:rPr>
+          <w:b/>
+          <w:bCs/>
+        </w:rPr>
+        <w:t xml:space="preserve"> </w:t>
+      </w:r>
+      <w:proofErr w:type="spellStart"/>
+      <w:r>
+        <w:rPr>
+          <w:b/>
+          <w:bCs/>
+        </w:rPr>
+        <w:t>menjadi</w:t>
+      </w:r>
+      <w:proofErr w:type="spellEnd"/>
+      <w:r>
+        <w:rPr>
+          <w:b/>
+          <w:bCs/>
+        </w:rPr>
+        <w:t xml:space="preserve"> true atau </w:t>
+      </w:r>
+      <w:proofErr w:type="spellStart"/>
+      <w:r>
+        <w:rPr>
+          <w:b/>
+          <w:bCs/>
+        </w:rPr>
+        <w:t>berhasil</w:t>
+      </w:r>
+      <w:proofErr w:type="spellEnd"/>
+      <w:r>
+        <w:rPr>
+          <w:b/>
+          <w:bCs/>
+        </w:rPr>
+        <w:t xml:space="preserve"> </w:t>
+      </w:r>
+      <w:proofErr w:type="spellStart"/>
+      <w:r>
+        <w:rPr>
+          <w:b/>
+          <w:bCs/>
+        </w:rPr>
+        <w:t>dipinjam</w:t>
+      </w:r>
+      <w:proofErr w:type="spellEnd"/>
+      <w:r>
+        <w:rPr>
+          <w:b/>
+          <w:bCs/>
+        </w:rPr>
+        <w:t xml:space="preserve">, </w:t>
+      </w:r>
+      <w:proofErr w:type="spellStart"/>
+      <w:r>
+        <w:rPr>
+          <w:b/>
+          <w:bCs/>
+        </w:rPr>
+        <w:t>jika</w:t>
+      </w:r>
+      <w:proofErr w:type="spellEnd"/>
+      <w:r>
+        <w:rPr>
+          <w:b/>
+          <w:bCs/>
+        </w:rPr>
+        <w:t xml:space="preserve"> </w:t>
+      </w:r>
+      <w:proofErr w:type="spellStart"/>
+      <w:r>
+        <w:rPr>
+          <w:b/>
+          <w:bCs/>
+        </w:rPr>
+        <w:t>buku</w:t>
+      </w:r>
+      <w:proofErr w:type="spellEnd"/>
+      <w:r>
+        <w:rPr>
+          <w:b/>
+          <w:bCs/>
+        </w:rPr>
+        <w:t xml:space="preserve"> </w:t>
+      </w:r>
+      <w:proofErr w:type="spellStart"/>
+      <w:r>
+        <w:rPr>
+          <w:b/>
+          <w:bCs/>
+        </w:rPr>
+        <w:t>tersebut</w:t>
+      </w:r>
+      <w:proofErr w:type="spellEnd"/>
+      <w:r>
+        <w:rPr>
+          <w:b/>
+          <w:bCs/>
+        </w:rPr>
+        <w:t xml:space="preserve"> </w:t>
+      </w:r>
+      <w:proofErr w:type="spellStart"/>
+      <w:r>
+        <w:rPr>
+          <w:b/>
+          <w:bCs/>
+        </w:rPr>
+        <w:t>bernilai</w:t>
+      </w:r>
+      <w:proofErr w:type="spellEnd"/>
+      <w:r>
+        <w:rPr>
+          <w:b/>
+          <w:bCs/>
+        </w:rPr>
+        <w:t xml:space="preserve"> false </w:t>
+      </w:r>
+      <w:proofErr w:type="spellStart"/>
+      <w:r>
+        <w:rPr>
+          <w:b/>
+          <w:bCs/>
+        </w:rPr>
+        <w:t>maka</w:t>
+      </w:r>
+      <w:proofErr w:type="spellEnd"/>
+      <w:r>
+        <w:rPr>
+          <w:b/>
+          <w:bCs/>
+        </w:rPr>
+        <w:t xml:space="preserve"> </w:t>
+      </w:r>
+      <w:proofErr w:type="spellStart"/>
+      <w:r>
+        <w:rPr>
+          <w:b/>
+          <w:bCs/>
+        </w:rPr>
+        <w:t>buku</w:t>
+      </w:r>
+      <w:proofErr w:type="spellEnd"/>
+      <w:r>
+        <w:rPr>
+          <w:b/>
+          <w:bCs/>
+        </w:rPr>
+        <w:t xml:space="preserve"> </w:t>
+      </w:r>
+      <w:proofErr w:type="spellStart"/>
+      <w:r>
+        <w:rPr>
+          <w:b/>
+          <w:bCs/>
+        </w:rPr>
+        <w:t>tersebut</w:t>
+      </w:r>
+      <w:proofErr w:type="spellEnd"/>
+      <w:r>
+        <w:rPr>
+          <w:b/>
+          <w:bCs/>
+        </w:rPr>
+        <w:t xml:space="preserve"> </w:t>
+      </w:r>
+      <w:proofErr w:type="spellStart"/>
+      <w:r>
+        <w:rPr>
+          <w:b/>
+          <w:bCs/>
+        </w:rPr>
+        <w:t>sudah</w:t>
+      </w:r>
+      <w:proofErr w:type="spellEnd"/>
+      <w:r>
+        <w:rPr>
+          <w:b/>
+          <w:bCs/>
+        </w:rPr>
+        <w:t xml:space="preserve"> </w:t>
+      </w:r>
+      <w:proofErr w:type="spellStart"/>
+      <w:r>
+        <w:rPr>
+          <w:b/>
+          <w:bCs/>
+        </w:rPr>
+        <w:t>dipinjam</w:t>
+      </w:r>
+      <w:proofErr w:type="spellEnd"/>
+      <w:r>
+        <w:rPr>
+          <w:b/>
+          <w:bCs/>
+        </w:rPr>
+        <w:t>.</w:t>
+      </w:r>
+    </w:p>
+    <w:p>
+      <w:pPr>
+        <w:rPr>
+          <w:b/>
+          <w:bCs/>
+        </w:rPr>
+      </w:pPr>
+      <w:r>
+        <w:rPr>
+          <w:b/>
+          <w:bCs/>
+          <w:noProof/>
+        </w:rPr>
+        <w:drawing>
+          <wp:inline distT="0" distB="0" distL="0" distR="0" wp14:anchorId="68E688B4" wp14:editId="02EF48F3">
+            <wp:extent cx="5943600" cy="2466975"/>
+            <wp:effectExtent l="0" t="0" r="0" b="9525"/>
+            <wp:docPr id="743000004" name="Picture 3"/>
+            <wp:cNvGraphicFramePr>
+              <a:graphicFrameLocks xmlns:a="http://schemas.openxmlformats.org/drawingml/2006/main" noChangeAspect="1"/>
+            </wp:cNvGraphicFramePr>
+            <a:graphic xmlns:a="http://schemas.openxmlformats.org/drawingml/2006/main">
+              <a:graphicData uri="http://schemas.openxmlformats.org/drawingml/2006/picture">
+                <pic:pic xmlns:pic="http://schemas.openxmlformats.org/drawingml/2006/picture">
+                  <pic:nvPicPr>
+                    <pic:cNvPr id="0" name="Picture 3"/>
+                    <pic:cNvPicPr>
+                      <a:picLocks noChangeAspect="1" noChangeArrowheads="1"/>
+                    </pic:cNvPicPr>
+                  </pic:nvPicPr>
+                  <pic:blipFill>
+                    <a:blip r:embed="rId10">
+                      <a:extLst>
+                        <a:ext uri="{28A0092B-C50C-407E-A947-70E740481C1C}">
+                          <a14:useLocalDpi xmlns:a14="http://schemas.microsoft.com/office/drawing/2010/main" val="0"/>
+                        </a:ext>
+                      </a:extLst>
+                    </a:blip>
+                    <a:srcRect/>
+                    <a:stretch>
+                      <a:fillRect/>
+                    </a:stretch>
+                  </pic:blipFill>
+                  <pic:spPr bwMode="auto">
+                    <a:xfrm>
+                      <a:off x="0" y="0"/>
+                      <a:ext cx="5943600" cy="2466975"/>
+                    </a:xfrm>
+                    <a:prstGeom prst="rect">
+                      <a:avLst/>
+                    </a:prstGeom>
+                    <a:noFill/>
+                    <a:ln>
+                      <a:noFill/>
+                    </a:ln>
+                  </pic:spPr>
+                </pic:pic>
+              </a:graphicData>
+            </a:graphic>
+          </wp:inline>
+        </w:drawing>
+      </w:r>
+    </w:p>
+    <w:p>
+      <w:pPr>
+        <w:rPr>
+          <w:b/>
+          <w:bCs/>
+        </w:rPr>
+      </w:pPr>
+    </w:p>
+    <w:p>
+      <w:pPr>
+        <w:pStyle w:val="ListParagraph"/>
+        <w:numPr>
+          <w:ilvl w:val="0"/>
+          <w:numId w:val="1"/>
+        </w:numPr>
+        <w:rPr>
+          <w:b/>
+          <w:bCs/>
+        </w:rPr>
+      </w:pPr>
+      <w:proofErr w:type="spellStart"/>
+      <w:r>
+        <w:rPr>
+          <w:b/>
+          <w:bCs/>
+        </w:rPr>
+        <w:t>Membuat</w:t>
+      </w:r>
+      <w:proofErr w:type="spellEnd"/>
+      <w:r>
+        <w:rPr>
+          <w:b/>
+          <w:bCs/>
+        </w:rPr>
+        <w:t xml:space="preserve"> method </w:t>
+      </w:r>
+      <w:proofErr w:type="spellStart"/>
+      <w:r>
+        <w:rPr>
+          <w:b/>
+          <w:bCs/>
+        </w:rPr>
+        <w:t>kembalikan_buku</w:t>
+      </w:r>
+      <w:proofErr w:type="spellEnd"/>
+      <w:r>
+        <w:rPr>
+          <w:b/>
+          <w:bCs/>
+        </w:rPr>
+        <w:t xml:space="preserve">, untuk </w:t>
+      </w:r>
+      <w:proofErr w:type="spellStart"/>
+      <w:r>
+        <w:rPr>
+          <w:b/>
+          <w:bCs/>
+        </w:rPr>
+        <w:t>mengembalikan</w:t>
+      </w:r>
+      <w:proofErr w:type="spellEnd"/>
+      <w:r>
+        <w:rPr>
+          <w:b/>
+          <w:bCs/>
+        </w:rPr>
+        <w:t xml:space="preserve"> </w:t>
+      </w:r>
+      <w:proofErr w:type="spellStart"/>
+      <w:r>
+        <w:rPr>
+          <w:b/>
+          <w:bCs/>
+        </w:rPr>
+        <w:t>buku</w:t>
+      </w:r>
+      <w:proofErr w:type="spellEnd"/>
+      <w:r>
+        <w:rPr>
+          <w:b/>
+          <w:bCs/>
+        </w:rPr>
+        <w:t xml:space="preserve"> yang </w:t>
+      </w:r>
+      <w:proofErr w:type="spellStart"/>
+      <w:r>
+        <w:rPr>
+          <w:b/>
+          <w:bCs/>
+        </w:rPr>
+        <w:t>telah</w:t>
+      </w:r>
+      <w:proofErr w:type="spellEnd"/>
+      <w:r>
+        <w:rPr>
+          <w:b/>
+          <w:bCs/>
+        </w:rPr>
+        <w:t xml:space="preserve"> </w:t>
+      </w:r>
+      <w:proofErr w:type="spellStart"/>
+      <w:r>
+        <w:rPr>
+          <w:b/>
+          <w:bCs/>
+        </w:rPr>
+        <w:t>dipinjam</w:t>
+      </w:r>
+      <w:proofErr w:type="spellEnd"/>
+      <w:r>
+        <w:rPr>
+          <w:b/>
+          <w:bCs/>
+        </w:rPr>
+        <w:t xml:space="preserve">, </w:t>
+      </w:r>
+      <w:proofErr w:type="spellStart"/>
+      <w:r>
+        <w:rPr>
+          <w:b/>
+          <w:bCs/>
+        </w:rPr>
+        <w:t>jika</w:t>
+      </w:r>
+      <w:proofErr w:type="spellEnd"/>
+      <w:r>
+        <w:rPr>
+          <w:b/>
+          <w:bCs/>
+        </w:rPr>
+        <w:t xml:space="preserve"> </w:t>
+      </w:r>
+      <w:proofErr w:type="spellStart"/>
+      <w:r>
+        <w:rPr>
+          <w:b/>
+          <w:bCs/>
+        </w:rPr>
+        <w:t>buku</w:t>
+      </w:r>
+      <w:proofErr w:type="spellEnd"/>
+      <w:r>
+        <w:rPr>
+          <w:b/>
+          <w:bCs/>
+        </w:rPr>
+        <w:t xml:space="preserve"> </w:t>
+      </w:r>
+      <w:proofErr w:type="spellStart"/>
+      <w:r>
+        <w:rPr>
+          <w:b/>
+          <w:bCs/>
+        </w:rPr>
+        <w:t>tersebut</w:t>
+      </w:r>
+      <w:proofErr w:type="spellEnd"/>
+      <w:r>
+        <w:rPr>
+          <w:b/>
+          <w:bCs/>
+        </w:rPr>
+        <w:t xml:space="preserve"> </w:t>
+      </w:r>
+      <w:proofErr w:type="spellStart"/>
+      <w:r>
+        <w:rPr>
+          <w:b/>
+          <w:bCs/>
+        </w:rPr>
+        <w:t>berstatus</w:t>
+      </w:r>
+      <w:proofErr w:type="spellEnd"/>
+      <w:r>
+        <w:rPr>
+          <w:b/>
+          <w:bCs/>
+        </w:rPr>
+        <w:t xml:space="preserve"> false </w:t>
+      </w:r>
+      <w:proofErr w:type="spellStart"/>
+      <w:r>
+        <w:rPr>
+          <w:b/>
+          <w:bCs/>
+        </w:rPr>
+        <w:t>maka</w:t>
+      </w:r>
+      <w:proofErr w:type="spellEnd"/>
+      <w:r>
+        <w:rPr>
+          <w:b/>
+          <w:bCs/>
+        </w:rPr>
+        <w:t xml:space="preserve"> </w:t>
+      </w:r>
+      <w:proofErr w:type="spellStart"/>
+      <w:r>
+        <w:rPr>
+          <w:b/>
+          <w:bCs/>
+        </w:rPr>
+        <w:t>buku</w:t>
+      </w:r>
+      <w:proofErr w:type="spellEnd"/>
+      <w:r>
+        <w:rPr>
+          <w:b/>
+          <w:bCs/>
+        </w:rPr>
+        <w:t xml:space="preserve"> </w:t>
+      </w:r>
+      <w:proofErr w:type="spellStart"/>
+      <w:r>
+        <w:rPr>
+          <w:b/>
+          <w:bCs/>
+        </w:rPr>
+        <w:t>tersebut</w:t>
+      </w:r>
+      <w:proofErr w:type="spellEnd"/>
+      <w:r>
+        <w:rPr>
+          <w:b/>
+          <w:bCs/>
+        </w:rPr>
+        <w:t xml:space="preserve"> </w:t>
+      </w:r>
+      <w:proofErr w:type="spellStart"/>
+      <w:r>
+        <w:rPr>
+          <w:b/>
+          <w:bCs/>
+        </w:rPr>
+        <w:t>sedang</w:t>
+      </w:r>
+      <w:proofErr w:type="spellEnd"/>
+      <w:r>
+        <w:rPr>
+          <w:b/>
+          <w:bCs/>
+        </w:rPr>
+        <w:t xml:space="preserve"> </w:t>
+      </w:r>
+      <w:proofErr w:type="spellStart"/>
+      <w:r>
+        <w:rPr>
+          <w:b/>
+          <w:bCs/>
+        </w:rPr>
+        <w:t>tidak</w:t>
+      </w:r>
+      <w:proofErr w:type="spellEnd"/>
+      <w:r>
+        <w:rPr>
+          <w:b/>
+          <w:bCs/>
+        </w:rPr>
+        <w:t xml:space="preserve"> </w:t>
+      </w:r>
+      <w:proofErr w:type="spellStart"/>
+      <w:r>
+        <w:rPr>
+          <w:b/>
+          <w:bCs/>
+        </w:rPr>
+        <w:t>dipinjam</w:t>
+      </w:r>
+      <w:proofErr w:type="spellEnd"/>
+      <w:r>
+        <w:rPr>
+          <w:b/>
+          <w:bCs/>
+        </w:rPr>
+        <w:t>.</w:t>
+      </w:r>
+    </w:p>
+    <w:p>
+      <w:pPr>
+        <w:rPr>
+          <w:b/>
+          <w:bCs/>
+        </w:rPr>
+      </w:pPr>
+      <w:r>
+        <w:rPr>
+          <w:b/>
+          <w:bCs/>
+          <w:noProof/>
+        </w:rPr>
+        <w:drawing>
+          <wp:inline distT="0" distB="0" distL="0" distR="0" wp14:anchorId="0CA39A00" wp14:editId="1C4D8301">
+            <wp:extent cx="5934075" cy="2333625"/>
+            <wp:effectExtent l="0" t="0" r="9525" b="9525"/>
+            <wp:docPr id="864213189" name="Picture 4"/>
+            <wp:cNvGraphicFramePr>
+              <a:graphicFrameLocks xmlns:a="http://schemas.openxmlformats.org/drawingml/2006/main" noChangeAspect="1"/>
+            </wp:cNvGraphicFramePr>
+            <a:graphic xmlns:a="http://schemas.openxmlformats.org/drawingml/2006/main">
+              <a:graphicData uri="http://schemas.openxmlformats.org/drawingml/2006/picture">
+                <pic:pic xmlns:pic="http://schemas.openxmlformats.org/drawingml/2006/picture">
+                  <pic:nvPicPr>
+                    <pic:cNvPr id="0" name="Picture 4"/>
+                    <pic:cNvPicPr>
+                      <a:picLocks noChangeAspect="1" noChangeArrowheads="1"/>
+                    </pic:cNvPicPr>
+                  </pic:nvPicPr>
+                  <pic:blipFill>
+                    <a:blip r:embed="rId11" cstate="print">
+                      <a:extLst>
+                        <a:ext uri="{28A0092B-C50C-407E-A947-70E740481C1C}">
+                          <a14:useLocalDpi xmlns:a14="http://schemas.microsoft.com/office/drawing/2010/main" val="0"/>
+                        </a:ext>
+                      </a:extLst>
+                    </a:blip>
+                    <a:srcRect/>
+                    <a:stretch>
+                      <a:fillRect/>
+                    </a:stretch>
+                  </pic:blipFill>
+                  <pic:spPr bwMode="auto">
+                    <a:xfrm>
+                      <a:off x="0" y="0"/>
+                      <a:ext cx="5934075" cy="2333625"/>
+                    </a:xfrm>
+                    <a:prstGeom prst="rect">
+                      <a:avLst/>
+                    </a:prstGeom>
+                    <a:noFill/>
+                    <a:ln>
+                      <a:noFill/>
+                    </a:ln>
+                  </pic:spPr>
+                </pic:pic>
+              </a:graphicData>
+            </a:graphic>
+          </wp:inline>
+        </w:drawing>
+      </w:r>
+    </w:p>
+    <w:p>
+      <w:pPr>
+        <w:rPr>
+          <w:b/>
+          <w:bCs/>
+        </w:rPr>
+      </w:pPr>
+    </w:p>
+    <w:p>
+      <w:pPr>
+        <w:rPr>
+          <w:b/>
+          <w:bCs/>
+        </w:rPr>
+      </w:pPr>
+    </w:p>
+    <w:p>
+      <w:pPr>
+        <w:rPr>
+          <w:b/>
+          <w:bCs/>
+        </w:rPr>
+      </w:pPr>
+    </w:p>
+    <w:p>
+      <w:pPr>
+        <w:rPr>
+          <w:b/>
+          <w:bCs/>
+        </w:rPr>
+      </w:pPr>
+    </w:p>
+    <w:p>
+      <w:pPr>
+        <w:rPr>
+          <w:b/>
+          <w:bCs/>
+        </w:rPr>
+      </w:pPr>
+    </w:p>
+    <w:p>
+      <w:pPr>
+        <w:pStyle w:val="ListParagraph"/>
+        <w:numPr>
+          <w:ilvl w:val="0"/>
+          <w:numId w:val="1"/>
+        </w:numPr>
+        <w:rPr>
+          <w:b/>
+          <w:bCs/>
+        </w:rPr>
+      </w:pPr>
+      <w:proofErr w:type="spellStart"/>
+      <w:r>
+        <w:rPr>
+          <w:b/>
+          <w:bCs/>
+        </w:rPr>
+        <w:lastRenderedPageBreak/>
+        <w:t>Melakukan</w:t>
+      </w:r>
+      <w:proofErr w:type="spellEnd"/>
+      <w:r>
+        <w:rPr>
+          <w:b/>
+          <w:bCs/>
+        </w:rPr>
+        <w:t xml:space="preserve"> </w:t>
+      </w:r>
+      <w:proofErr w:type="spellStart"/>
+      <w:r>
+        <w:rPr>
+          <w:b/>
+          <w:bCs/>
+        </w:rPr>
+        <w:t>eksekusi</w:t>
+      </w:r>
+      <w:proofErr w:type="spellEnd"/>
+      <w:r>
+        <w:rPr>
+          <w:b/>
+          <w:bCs/>
+        </w:rPr>
+        <w:t xml:space="preserve"> class atau instance object </w:t>
+      </w:r>
+      <w:proofErr w:type="spellStart"/>
+      <w:r>
+        <w:rPr>
+          <w:b/>
+          <w:bCs/>
+        </w:rPr>
+        <w:t>dari</w:t>
+      </w:r>
+      <w:proofErr w:type="spellEnd"/>
+      <w:r>
+        <w:rPr>
+          <w:b/>
+          <w:bCs/>
+        </w:rPr>
+        <w:t xml:space="preserve"> class </w:t>
+      </w:r>
+      <w:proofErr w:type="spellStart"/>
+      <w:r>
+        <w:rPr>
+          <w:b/>
+          <w:bCs/>
+        </w:rPr>
+        <w:t>Buku</w:t>
+      </w:r>
+      <w:proofErr w:type="spellEnd"/>
+      <w:r>
+        <w:rPr>
+          <w:b/>
+          <w:bCs/>
+        </w:rPr>
+        <w:t xml:space="preserve">, dan </w:t>
+      </w:r>
+      <w:proofErr w:type="spellStart"/>
+      <w:r>
+        <w:rPr>
+          <w:b/>
+          <w:bCs/>
+        </w:rPr>
+        <w:t>menampilkan</w:t>
+      </w:r>
+      <w:proofErr w:type="spellEnd"/>
+      <w:r>
+        <w:rPr>
+          <w:b/>
+          <w:bCs/>
+        </w:rPr>
+        <w:t xml:space="preserve"> info </w:t>
+      </w:r>
+      <w:proofErr w:type="spellStart"/>
+      <w:r>
+        <w:rPr>
+          <w:b/>
+          <w:bCs/>
+        </w:rPr>
+        <w:t>dari</w:t>
+      </w:r>
+      <w:proofErr w:type="spellEnd"/>
+      <w:r>
+        <w:rPr>
+          <w:b/>
+          <w:bCs/>
+        </w:rPr>
+        <w:t xml:space="preserve"> object </w:t>
+      </w:r>
+      <w:proofErr w:type="spellStart"/>
+      <w:r>
+        <w:rPr>
+          <w:b/>
+          <w:bCs/>
+        </w:rPr>
+        <w:t>tersebut</w:t>
+      </w:r>
+      <w:proofErr w:type="spellEnd"/>
+      <w:r>
+        <w:rPr>
+          <w:b/>
+          <w:bCs/>
+        </w:rPr>
+        <w:t>.</w:t>
+      </w:r>
+    </w:p>
+    <w:p>
+      <w:pPr>
+        <w:rPr>
+          <w:b/>
+          <w:bCs/>
+        </w:rPr>
+      </w:pPr>
+      <w:r>
+        <w:rPr>
+          <w:b/>
+          <w:bCs/>
+          <w:noProof/>
+        </w:rPr>
+        <w:drawing>
+          <wp:inline distT="0" distB="0" distL="0" distR="0" wp14:anchorId="2D77D26A" wp14:editId="1E4D7350">
+            <wp:extent cx="5934075" cy="2000250"/>
+            <wp:effectExtent l="0" t="0" r="9525" b="0"/>
+            <wp:docPr id="1438265321" name="Picture 5"/>
+            <wp:cNvGraphicFramePr>
+              <a:graphicFrameLocks xmlns:a="http://schemas.openxmlformats.org/drawingml/2006/main" noChangeAspect="1"/>
+            </wp:cNvGraphicFramePr>
+            <a:graphic xmlns:a="http://schemas.openxmlformats.org/drawingml/2006/main">
+              <a:graphicData uri="http://schemas.openxmlformats.org/drawingml/2006/picture">
+                <pic:pic xmlns:pic="http://schemas.openxmlformats.org/drawingml/2006/picture">
+                  <pic:nvPicPr>
+                    <pic:cNvPr id="0" name="Picture 5"/>
+                    <pic:cNvPicPr>
+                      <a:picLocks noChangeAspect="1" noChangeArrowheads="1"/>
+                    </pic:cNvPicPr>
+                  </pic:nvPicPr>
+                  <pic:blipFill>
+                    <a:blip r:embed="rId12" cstate="print">
+                      <a:extLst>
+                        <a:ext uri="{28A0092B-C50C-407E-A947-70E740481C1C}">
+                          <a14:useLocalDpi xmlns:a14="http://schemas.microsoft.com/office/drawing/2010/main" val="0"/>
+                        </a:ext>
+                      </a:extLst>
+                    </a:blip>
+                    <a:srcRect/>
+                    <a:stretch>
+                      <a:fillRect/>
+                    </a:stretch>
+                  </pic:blipFill>
+                  <pic:spPr bwMode="auto">
+                    <a:xfrm>
+                      <a:off x="0" y="0"/>
+                      <a:ext cx="5934075" cy="2000250"/>
+                    </a:xfrm>
+                    <a:prstGeom prst="rect">
+                      <a:avLst/>
+                    </a:prstGeom>
+                    <a:noFill/>
+                    <a:ln>
+                      <a:noFill/>
+                    </a:ln>
+                  </pic:spPr>
+                </pic:pic>
+              </a:graphicData>
+            </a:graphic>
+          </wp:inline>
+        </w:drawing>
+      </w:r>
+    </w:p>
+    <w:p>
+      <w:pPr>
+        <w:rPr>
+          <w:b/>
+          <w:bCs/>
+        </w:rPr>
+      </w:pPr>
+    </w:p>
+    <w:p>
+      <w:pPr>
+        <w:pStyle w:val="ListParagraph"/>
+        <w:numPr>
+          <w:ilvl w:val="0"/>
+          <w:numId w:val="1"/>
+        </w:numPr>
+        <w:rPr>
+          <w:b/>
+          <w:bCs/>
+        </w:rPr>
+      </w:pPr>
+      <w:proofErr w:type="spellStart"/>
+      <w:r>
+        <w:rPr>
+          <w:b/>
+          <w:bCs/>
+        </w:rPr>
+        <w:t>Menggunakan</w:t>
+      </w:r>
+      <w:proofErr w:type="spellEnd"/>
+      <w:r>
+        <w:rPr>
+          <w:b/>
+          <w:bCs/>
+        </w:rPr>
+        <w:t xml:space="preserve"> method </w:t>
+      </w:r>
+      <w:proofErr w:type="spellStart"/>
+      <w:r>
+        <w:rPr>
+          <w:b/>
+          <w:bCs/>
+        </w:rPr>
+        <w:t>pinjam_buku</w:t>
+      </w:r>
+      <w:proofErr w:type="spellEnd"/>
+      <w:r>
+        <w:rPr>
+          <w:b/>
+          <w:bCs/>
+        </w:rPr>
+        <w:t xml:space="preserve"> pada </w:t>
+      </w:r>
+      <w:proofErr w:type="spellStart"/>
+      <w:r>
+        <w:rPr>
+          <w:b/>
+          <w:bCs/>
+        </w:rPr>
+        <w:t>tiap</w:t>
+      </w:r>
+      <w:proofErr w:type="spellEnd"/>
+      <w:r>
+        <w:rPr>
+          <w:b/>
+          <w:bCs/>
+        </w:rPr>
+        <w:t xml:space="preserve"> object, dan </w:t>
+      </w:r>
+      <w:proofErr w:type="spellStart"/>
+      <w:r>
+        <w:rPr>
+          <w:b/>
+          <w:bCs/>
+        </w:rPr>
+        <w:t>menampilkan</w:t>
+      </w:r>
+      <w:proofErr w:type="spellEnd"/>
+      <w:r>
+        <w:rPr>
+          <w:b/>
+          <w:bCs/>
+        </w:rPr>
+        <w:t xml:space="preserve"> info </w:t>
+      </w:r>
+      <w:proofErr w:type="spellStart"/>
+      <w:r>
+        <w:rPr>
+          <w:b/>
+          <w:bCs/>
+        </w:rPr>
+        <w:t>terbaru</w:t>
+      </w:r>
+      <w:proofErr w:type="spellEnd"/>
+      <w:r>
+        <w:rPr>
+          <w:b/>
+          <w:bCs/>
+        </w:rPr>
+        <w:t>.</w:t>
+      </w:r>
+    </w:p>
+    <w:p>
+      <w:pPr>
+        <w:rPr>
+          <w:b/>
+          <w:bCs/>
+        </w:rPr>
+      </w:pPr>
+      <w:r>
+        <w:rPr>
+          <w:b/>
+          <w:bCs/>
+          <w:noProof/>
+        </w:rPr>
+        <w:drawing>
+          <wp:inline distT="0" distB="0" distL="0" distR="0" wp14:anchorId="790FE1EA" wp14:editId="467DAA99">
+            <wp:extent cx="5943600" cy="3390900"/>
+            <wp:effectExtent l="0" t="0" r="0" b="0"/>
+            <wp:docPr id="2095246977" name="Picture 6"/>
+            <wp:cNvGraphicFramePr>
+              <a:graphicFrameLocks xmlns:a="http://schemas.openxmlformats.org/drawingml/2006/main" noChangeAspect="1"/>
+            </wp:cNvGraphicFramePr>
+            <a:graphic xmlns:a="http://schemas.openxmlformats.org/drawingml/2006/main">
+              <a:graphicData uri="http://schemas.openxmlformats.org/drawingml/2006/picture">
+                <pic:pic xmlns:pic="http://schemas.openxmlformats.org/drawingml/2006/picture">
+                  <pic:nvPicPr>
+                    <pic:cNvPr id="0" name="Picture 6"/>
+                    <pic:cNvPicPr>
+                      <a:picLocks noChangeAspect="1" noChangeArrowheads="1"/>
+                    </pic:cNvPicPr>
+                  </pic:nvPicPr>
+                  <pic:blipFill>
+                    <a:blip r:embed="rId13">
+                      <a:extLst>
+                        <a:ext uri="{28A0092B-C50C-407E-A947-70E740481C1C}">
+                          <a14:useLocalDpi xmlns:a14="http://schemas.microsoft.com/office/drawing/2010/main" val="0"/>
+                        </a:ext>
+                      </a:extLst>
+                    </a:blip>
+                    <a:srcRect/>
+                    <a:stretch>
+                      <a:fillRect/>
+                    </a:stretch>
+                  </pic:blipFill>
+                  <pic:spPr bwMode="auto">
+                    <a:xfrm>
+                      <a:off x="0" y="0"/>
+                      <a:ext cx="5943600" cy="3390900"/>
+                    </a:xfrm>
+                    <a:prstGeom prst="rect">
+                      <a:avLst/>
+                    </a:prstGeom>
+                    <a:noFill/>
+                    <a:ln>
+                      <a:noFill/>
+                    </a:ln>
+                  </pic:spPr>
+                </pic:pic>
+              </a:graphicData>
+            </a:graphic>
+          </wp:inline>
+        </w:drawing>
+      </w:r>
+    </w:p>
+    <w:p>
+      <w:pPr>
+        <w:rPr>
+          <w:b/>
+          <w:bCs/>
+        </w:rPr>
+      </w:pPr>
+    </w:p>
+    <w:p>
+      <w:pPr>
+        <w:rPr>
+          <w:b/>
+          <w:bCs/>
+        </w:rPr>
+      </w:pPr>
+    </w:p>
+    <w:p>
+      <w:pPr>
+        <w:rPr>
+          <w:b/>
+          <w:bCs/>
+        </w:rPr>
+      </w:pPr>
+    </w:p>
+    <w:p>
+      <w:pPr>
+        <w:rPr>
+          <w:b/>
+          <w:bCs/>
+        </w:rPr>
+      </w:pPr>
+    </w:p>
+    <w:p>
+      <w:pPr>
+        <w:pStyle w:val="ListParagraph"/>
+        <w:numPr>
+          <w:ilvl w:val="0"/>
+          <w:numId w:val="1"/>
+        </w:numPr>
+        <w:rPr>
+          <w:b/>
+          <w:bCs/>
+        </w:rPr>
+      </w:pPr>
+      <w:proofErr w:type="spellStart"/>
+      <w:r>
+        <w:rPr>
+          <w:b/>
+          <w:bCs/>
+        </w:rPr>
+        <w:lastRenderedPageBreak/>
+        <w:t>Setelah</w:t>
+      </w:r>
+      <w:proofErr w:type="spellEnd"/>
+      <w:r>
+        <w:rPr>
+          <w:b/>
+          <w:bCs/>
+        </w:rPr>
+        <w:t xml:space="preserve"> </w:t>
+      </w:r>
+      <w:proofErr w:type="spellStart"/>
+      <w:r>
+        <w:rPr>
+          <w:b/>
+          <w:bCs/>
+        </w:rPr>
+        <w:t>meminjam</w:t>
+      </w:r>
+      <w:proofErr w:type="spellEnd"/>
+      <w:r>
+        <w:rPr>
+          <w:b/>
+          <w:bCs/>
+        </w:rPr>
+        <w:t xml:space="preserve"> </w:t>
+      </w:r>
+      <w:proofErr w:type="spellStart"/>
+      <w:r>
+        <w:rPr>
+          <w:b/>
+          <w:bCs/>
+        </w:rPr>
+        <w:t>buku</w:t>
+      </w:r>
+      <w:proofErr w:type="spellEnd"/>
+      <w:r>
+        <w:rPr>
+          <w:b/>
+          <w:bCs/>
+        </w:rPr>
+        <w:t xml:space="preserve"> </w:t>
+      </w:r>
+      <w:proofErr w:type="spellStart"/>
+      <w:r>
+        <w:rPr>
+          <w:b/>
+          <w:bCs/>
+        </w:rPr>
+        <w:t>sekarang</w:t>
+      </w:r>
+      <w:proofErr w:type="spellEnd"/>
+      <w:r>
+        <w:rPr>
+          <w:b/>
+          <w:bCs/>
+        </w:rPr>
+        <w:t xml:space="preserve"> </w:t>
+      </w:r>
+      <w:proofErr w:type="spellStart"/>
+      <w:r>
+        <w:rPr>
+          <w:b/>
+          <w:bCs/>
+        </w:rPr>
+        <w:t>mengembalikan</w:t>
+      </w:r>
+      <w:proofErr w:type="spellEnd"/>
+      <w:r>
+        <w:rPr>
+          <w:b/>
+          <w:bCs/>
+        </w:rPr>
+        <w:t xml:space="preserve"> </w:t>
+      </w:r>
+      <w:proofErr w:type="spellStart"/>
+      <w:r>
+        <w:rPr>
+          <w:b/>
+          <w:bCs/>
+        </w:rPr>
+        <w:t>buku</w:t>
+      </w:r>
+      <w:proofErr w:type="spellEnd"/>
+      <w:r>
+        <w:rPr>
+          <w:b/>
+          <w:bCs/>
+        </w:rPr>
+        <w:t xml:space="preserve"> </w:t>
+      </w:r>
+      <w:proofErr w:type="spellStart"/>
+      <w:r>
+        <w:rPr>
+          <w:b/>
+          <w:bCs/>
+        </w:rPr>
+        <w:t>dengan</w:t>
+      </w:r>
+      <w:proofErr w:type="spellEnd"/>
+      <w:r>
+        <w:rPr>
+          <w:b/>
+          <w:bCs/>
+        </w:rPr>
+        <w:t xml:space="preserve"> method </w:t>
+      </w:r>
+      <w:proofErr w:type="spellStart"/>
+      <w:r>
+        <w:rPr>
+          <w:b/>
+          <w:bCs/>
+        </w:rPr>
+        <w:t>kembalikan_buku</w:t>
+      </w:r>
+      <w:proofErr w:type="spellEnd"/>
+      <w:r>
+        <w:rPr>
+          <w:b/>
+          <w:bCs/>
+        </w:rPr>
+        <w:t xml:space="preserve">, dan </w:t>
+      </w:r>
+      <w:proofErr w:type="spellStart"/>
+      <w:r>
+        <w:rPr>
+          <w:b/>
+          <w:bCs/>
+        </w:rPr>
+        <w:t>menampilkan</w:t>
+      </w:r>
+      <w:proofErr w:type="spellEnd"/>
+      <w:r>
+        <w:rPr>
+          <w:b/>
+          <w:bCs/>
+        </w:rPr>
+        <w:t xml:space="preserve"> </w:t>
+      </w:r>
+      <w:proofErr w:type="spellStart"/>
+      <w:r>
+        <w:rPr>
+          <w:b/>
+          <w:bCs/>
+        </w:rPr>
+        <w:t>informasi</w:t>
+      </w:r>
+      <w:proofErr w:type="spellEnd"/>
+      <w:r>
+        <w:rPr>
+          <w:b/>
+          <w:bCs/>
+        </w:rPr>
+        <w:t xml:space="preserve"> </w:t>
+      </w:r>
+      <w:proofErr w:type="spellStart"/>
+      <w:r>
+        <w:rPr>
+          <w:b/>
+          <w:bCs/>
+        </w:rPr>
+        <w:t>terbaru</w:t>
+      </w:r>
+      <w:proofErr w:type="spellEnd"/>
+      <w:r>
+        <w:rPr>
+          <w:b/>
+          <w:bCs/>
+        </w:rPr>
+        <w:t xml:space="preserve"> </w:t>
+      </w:r>
+      <w:proofErr w:type="spellStart"/>
+      <w:r>
+        <w:rPr>
+          <w:b/>
+          <w:bCs/>
+        </w:rPr>
+        <w:t>setelah</w:t>
+      </w:r>
+      <w:proofErr w:type="spellEnd"/>
+      <w:r>
+        <w:rPr>
+          <w:b/>
+          <w:bCs/>
+        </w:rPr>
+        <w:t xml:space="preserve"> di </w:t>
+      </w:r>
+      <w:proofErr w:type="spellStart"/>
+      <w:r>
+        <w:rPr>
+          <w:b/>
+          <w:bCs/>
+        </w:rPr>
+        <w:t>kembalikan</w:t>
+      </w:r>
+      <w:proofErr w:type="spellEnd"/>
+      <w:r>
+        <w:rPr>
+          <w:b/>
+          <w:bCs/>
+        </w:rPr>
+        <w:t>.</w:t>
+      </w:r>
+    </w:p>
+    <w:p>
+      <w:pPr>
+        <w:rPr>
+          <w:b/>
+          <w:bCs/>
+        </w:rPr>
+      </w:pPr>
+      <w:r>
+        <w:rPr>
+          <w:b/>
+          <w:bCs/>
+          <w:noProof/>
+        </w:rPr>
+        <w:drawing>
+          <wp:inline distT="0" distB="0" distL="0" distR="0" wp14:anchorId="1BCFE17D" wp14:editId="453CBB55">
+            <wp:extent cx="5943600" cy="3114675"/>
+            <wp:effectExtent l="0" t="0" r="0" b="9525"/>
+            <wp:docPr id="161821833" name="Picture 7"/>
+            <wp:cNvGraphicFramePr>
+              <a:graphicFrameLocks xmlns:a="http://schemas.openxmlformats.org/drawingml/2006/main" noChangeAspect="1"/>
+            </wp:cNvGraphicFramePr>
+            <a:graphic xmlns:a="http://schemas.openxmlformats.org/drawingml/2006/main">
+              <a:graphicData uri="http://schemas.openxmlformats.org/drawingml/2006/picture">
+                <pic:pic xmlns:pic="http://schemas.openxmlformats.org/drawingml/2006/picture">
+                  <pic:nvPicPr>
+                    <pic:cNvPr id="0" name="Picture 7"/>
+                    <pic:cNvPicPr>
+                      <a:picLocks noChangeAspect="1" noChangeArrowheads="1"/>
+                    </pic:cNvPicPr>
+                  </pic:nvPicPr>
+                  <pic:blipFill>
+                    <a:blip r:embed="rId14">
+                      <a:extLst>
+                        <a:ext uri="{28A0092B-C50C-407E-A947-70E740481C1C}">
+                          <a14:useLocalDpi xmlns:a14="http://schemas.microsoft.com/office/drawing/2010/main" val="0"/>
+                        </a:ext>
+                      </a:extLst>
+                    </a:blip>
+                    <a:srcRect/>
+                    <a:stretch>
+                      <a:fillRect/>
+                    </a:stretch>
+                  </pic:blipFill>
+                  <pic:spPr bwMode="auto">
+                    <a:xfrm>
+                      <a:off x="0" y="0"/>
+                      <a:ext cx="5943600" cy="3114675"/>
+                    </a:xfrm>
+                    <a:prstGeom prst="rect">
+                      <a:avLst/>
+                    </a:prstGeom>
+                    <a:noFill/>
+                    <a:ln>
+                      <a:noFill/>
+                    </a:ln>
+                  </pic:spPr>
+                </pic:pic>
+              </a:graphicData>
+            </a:graphic>
+          </wp:inline>
+        </w:drawing>
+      </w:r>
+    </w:p>
+    <w:p>
+      <w:pPr>
+        <w:rPr>
+          <w:b/>
+          <w:bCs/>
+        </w:rPr>
+      </w:pPr>
+    </w:p>
+    <w:p>
+      <w:pPr>
+        <w:pStyle w:val="ListParagraph"/>
+        <w:numPr>
+          <w:ilvl w:val="0"/>
+          <w:numId w:val="1"/>
+        </w:numPr>
+        <w:rPr>
+          <w:b/>
+          <w:bCs/>
+        </w:rPr>
+      </w:pPr>
+      <w:proofErr w:type="spellStart"/>
+      <w:r>
+        <w:rPr>
+          <w:b/>
+          <w:bCs/>
+        </w:rPr>
+        <w:t>Berikut</w:t>
+      </w:r>
+      <w:proofErr w:type="spellEnd"/>
+      <w:r>
+        <w:rPr>
+          <w:b/>
+          <w:bCs/>
+        </w:rPr>
+        <w:t xml:space="preserve"> </w:t>
+      </w:r>
+      <w:proofErr w:type="spellStart"/>
+      <w:r>
+        <w:rPr>
+          <w:b/>
+          <w:bCs/>
+        </w:rPr>
+        <w:t>adalah</w:t>
+      </w:r>
+      <w:proofErr w:type="spellEnd"/>
+      <w:r>
+        <w:rPr>
+          <w:b/>
+          <w:bCs/>
+        </w:rPr>
+        <w:t xml:space="preserve"> </w:t>
+      </w:r>
+      <w:proofErr w:type="spellStart"/>
+      <w:r>
+        <w:rPr>
+          <w:b/>
+          <w:bCs/>
+        </w:rPr>
+        <w:t>hasil</w:t>
+      </w:r>
+      <w:proofErr w:type="spellEnd"/>
+      <w:r>
+        <w:rPr>
+          <w:b/>
+          <w:bCs/>
+        </w:rPr>
+        <w:t xml:space="preserve"> print </w:t>
+      </w:r>
+      <w:proofErr w:type="spellStart"/>
+      <w:r>
+        <w:rPr>
+          <w:b/>
+          <w:bCs/>
+        </w:rPr>
+        <w:t>dari</w:t>
+      </w:r>
+      <w:proofErr w:type="spellEnd"/>
+      <w:r>
+        <w:rPr>
+          <w:b/>
+          <w:bCs/>
+        </w:rPr>
+        <w:t xml:space="preserve"> </w:t>
+      </w:r>
+      <w:proofErr w:type="spellStart"/>
+      <w:r>
+        <w:rPr>
+          <w:b/>
+          <w:bCs/>
+        </w:rPr>
+        <w:t>codingan</w:t>
+      </w:r>
+      <w:proofErr w:type="spellEnd"/>
+      <w:r>
+        <w:rPr>
+          <w:b/>
+          <w:bCs/>
+        </w:rPr>
+        <w:t xml:space="preserve"> di </w:t>
+      </w:r>
+      <w:proofErr w:type="spellStart"/>
+      <w:r>
+        <w:rPr>
+          <w:b/>
+          <w:bCs/>
+        </w:rPr>
+        <w:t>atas</w:t>
+      </w:r>
+      <w:proofErr w:type="spellEnd"/>
+      <w:r>
+        <w:rPr>
+          <w:b/>
+          <w:bCs/>
+        </w:rPr>
+        <w:t>.</w:t>
+      </w:r>
+    </w:p>
+    <w:p>
+      <w:pPr>
+        <w:rPr>
+          <w:b/>
+          <w:bCs/>
+        </w:rPr>
+      </w:pPr>
+      <w:r>
+        <w:rPr>
+          <w:noProof/>
+        </w:rPr>
+        <w:drawing>
+          <wp:inline distT="0" distB="0" distL="0" distR="0" wp14:anchorId="078B9D3D" wp14:editId="48994233">
+            <wp:extent cx="5934075" cy="3209925"/>
+            <wp:effectExtent l="0" t="0" r="9525" b="9525"/>
+            <wp:docPr id="780878344" name="Picture 8"/>
+            <wp:cNvGraphicFramePr>
+              <a:graphicFrameLocks xmlns:a="http://schemas.openxmlformats.org/drawingml/2006/main" noChangeAspect="1"/>
+            </wp:cNvGraphicFramePr>
+            <a:graphic xmlns:a="http://schemas.openxmlformats.org/drawingml/2006/main">
+              <a:graphicData uri="http://schemas.openxmlformats.org/drawingml/2006/picture">
+                <pic:pic xmlns:pic="http://schemas.openxmlformats.org/drawingml/2006/picture">
+                  <pic:nvPicPr>
+                    <pic:cNvPr id="0" name="Picture 8"/>
+                    <pic:cNvPicPr>
+                      <a:picLocks noChangeAspect="1" noChangeArrowheads="1"/>
+                    </pic:cNvPicPr>
+                  </pic:nvPicPr>
+                  <pic:blipFill>
+                    <a:blip r:embed="rId15">
+                      <a:extLst>
+                        <a:ext uri="{28A0092B-C50C-407E-A947-70E740481C1C}">
+                          <a14:useLocalDpi xmlns:a14="http://schemas.microsoft.com/office/drawing/2010/main" val="0"/>
+                        </a:ext>
+                      </a:extLst>
+                    </a:blip>
+                    <a:srcRect/>
+                    <a:stretch>
+                      <a:fillRect/>
+                    </a:stretch>
+                  </pic:blipFill>
+                  <pic:spPr bwMode="auto">
+                    <a:xfrm>
+                      <a:off x="0" y="0"/>
+                      <a:ext cx="5934075" cy="3209925"/>
+                    </a:xfrm>
+                    <a:prstGeom prst="rect">
+                      <a:avLst/>
+                    </a:prstGeom>
+                    <a:noFill/>
+                    <a:ln>
+                      <a:noFill/>
+                    </a:ln>
+                  </pic:spPr>
+                </pic:pic>
+              </a:graphicData>
+            </a:graphic>
+          </wp:inline>
+        </w:drawing>
+      </w:r>
+    </w:p>
+    <w:p>
+      <w:pPr>
+        <w:rPr>
+          <w:b/>
+          <w:bCs/>
+        </w:rPr>
+      </w:pPr>
+    </w:p>
+    <w:p>
+      <w:proofErr w:type="spellStart"/>
+      <w:r>
+        <w:lastRenderedPageBreak/>
+        <w:t>Mengapa</w:t>
+      </w:r>
+      <w:proofErr w:type="spellEnd"/>
+      <w:r>
+        <w:t xml:space="preserve"> </w:t>
+      </w:r>
+      <w:proofErr w:type="spellStart"/>
+      <w:r>
+        <w:t>penggunaan</w:t>
+      </w:r>
+      <w:proofErr w:type="spellEnd"/>
+      <w:r>
+        <w:t xml:space="preserve"> class </w:t>
+      </w:r>
+      <w:proofErr w:type="spellStart"/>
+      <w:r>
+        <w:t>lebih</w:t>
+      </w:r>
+      <w:proofErr w:type="spellEnd"/>
+      <w:r>
+        <w:t xml:space="preserve"> </w:t>
+      </w:r>
+      <w:proofErr w:type="spellStart"/>
+      <w:r>
+        <w:t>baik</w:t>
+      </w:r>
+      <w:proofErr w:type="spellEnd"/>
+      <w:r>
+        <w:t xml:space="preserve"> </w:t>
+      </w:r>
+      <w:proofErr w:type="spellStart"/>
+      <w:r>
+        <w:t>dari</w:t>
+      </w:r>
+      <w:proofErr w:type="spellEnd"/>
+      <w:r>
+        <w:t xml:space="preserve"> </w:t>
+      </w:r>
+      <w:proofErr w:type="spellStart"/>
+      <w:r>
+        <w:t>penggunaan</w:t>
+      </w:r>
+      <w:proofErr w:type="spellEnd"/>
+      <w:r>
+        <w:t xml:space="preserve"> variable </w:t>
+      </w:r>
+      <w:proofErr w:type="spellStart"/>
+      <w:r>
+        <w:t>biasa</w:t>
+      </w:r>
+      <w:proofErr w:type="spellEnd"/>
+      <w:r>
+        <w:t>?</w:t>
+      </w:r>
+      <w:r>
+        <w:br/>
+      </w:r>
+      <w:r>
+        <w:br/>
+        <w:t xml:space="preserve">Karena </w:t>
+      </w:r>
+      <w:proofErr w:type="spellStart"/>
+      <w:r>
+        <w:t>penggunaan</w:t>
+      </w:r>
+      <w:proofErr w:type="spellEnd"/>
+      <w:r>
+        <w:t xml:space="preserve"> class sangat </w:t>
+      </w:r>
+      <w:proofErr w:type="spellStart"/>
+      <w:r>
+        <w:t>cocok</w:t>
+      </w:r>
+      <w:proofErr w:type="spellEnd"/>
+      <w:r>
+        <w:t xml:space="preserve"> untuk </w:t>
+      </w:r>
+      <w:proofErr w:type="spellStart"/>
+      <w:r>
+        <w:t>pengisian</w:t>
+      </w:r>
+      <w:proofErr w:type="spellEnd"/>
+      <w:r>
+        <w:t xml:space="preserve"> data </w:t>
+      </w:r>
+      <w:proofErr w:type="spellStart"/>
+      <w:r>
+        <w:t>dari</w:t>
+      </w:r>
+      <w:proofErr w:type="spellEnd"/>
+      <w:r>
+        <w:t xml:space="preserve"> </w:t>
+      </w:r>
+      <w:proofErr w:type="spellStart"/>
+      <w:r>
+        <w:t>buku</w:t>
+      </w:r>
+      <w:proofErr w:type="spellEnd"/>
+      <w:r>
+        <w:t xml:space="preserve"> yang </w:t>
+      </w:r>
+      <w:proofErr w:type="spellStart"/>
+      <w:r>
+        <w:t>memiliki</w:t>
+      </w:r>
+      <w:proofErr w:type="spellEnd"/>
+      <w:r>
+        <w:t xml:space="preserve"> </w:t>
+      </w:r>
+      <w:proofErr w:type="spellStart"/>
+      <w:r>
+        <w:t>jenis-jenis</w:t>
+      </w:r>
+      <w:proofErr w:type="spellEnd"/>
+      <w:r>
+        <w:t xml:space="preserve"> yang </w:t>
+      </w:r>
+      <w:proofErr w:type="spellStart"/>
+      <w:r>
+        <w:t>berfariasi</w:t>
+      </w:r>
+      <w:proofErr w:type="spellEnd"/>
+      <w:r>
+        <w:t xml:space="preserve">. Oleh </w:t>
+      </w:r>
+      <w:proofErr w:type="spellStart"/>
+      <w:r>
+        <w:t>karena</w:t>
+      </w:r>
+      <w:proofErr w:type="spellEnd"/>
+      <w:r>
+        <w:t xml:space="preserve"> </w:t>
+      </w:r>
+      <w:proofErr w:type="spellStart"/>
+      <w:r>
+        <w:t>itu</w:t>
+      </w:r>
+      <w:proofErr w:type="spellEnd"/>
+      <w:r>
+        <w:t xml:space="preserve"> </w:t>
+      </w:r>
+      <w:proofErr w:type="spellStart"/>
+      <w:r>
+        <w:t>penggunaan</w:t>
+      </w:r>
+      <w:proofErr w:type="spellEnd"/>
+      <w:r>
+        <w:t xml:space="preserve"> class </w:t>
+      </w:r>
+      <w:proofErr w:type="spellStart"/>
+      <w:r>
+        <w:t>lebih</w:t>
+      </w:r>
+      <w:proofErr w:type="spellEnd"/>
+      <w:r>
+        <w:t xml:space="preserve"> </w:t>
+      </w:r>
+      <w:proofErr w:type="spellStart"/>
+      <w:r>
+        <w:t>baik</w:t>
+      </w:r>
+      <w:proofErr w:type="spellEnd"/>
+      <w:r>
+        <w:t xml:space="preserve"> dan </w:t>
+      </w:r>
+      <w:proofErr w:type="spellStart"/>
+      <w:r>
+        <w:t>menghemat</w:t>
+      </w:r>
+      <w:proofErr w:type="spellEnd"/>
+      <w:r>
+        <w:t xml:space="preserve"> </w:t>
+      </w:r>
+      <w:proofErr w:type="spellStart"/>
+      <w:r>
+        <w:t>banyak</w:t>
+      </w:r>
+      <w:proofErr w:type="spellEnd"/>
+      <w:r>
+        <w:t xml:space="preserve"> </w:t>
+      </w:r>
+      <w:proofErr w:type="spellStart"/>
+      <w:r>
+        <w:t>waktu</w:t>
+      </w:r>
+      <w:proofErr w:type="spellEnd"/>
+      <w:r>
+        <w:t xml:space="preserve"> untuk </w:t>
+      </w:r>
+      <w:proofErr w:type="spellStart"/>
+      <w:r>
+        <w:t>pembuatannya</w:t>
+      </w:r>
+      <w:proofErr w:type="spellEnd"/>
+      <w:r>
+        <w:t xml:space="preserve"> </w:t>
+      </w:r>
+      <w:proofErr w:type="spellStart"/>
+      <w:r>
+        <w:t>ketimbang</w:t>
+      </w:r>
+      <w:proofErr w:type="spellEnd"/>
+      <w:r>
+        <w:t xml:space="preserve"> </w:t>
+      </w:r>
+      <w:proofErr w:type="spellStart"/>
+      <w:r>
+        <w:t>penggunaan</w:t>
+      </w:r>
+      <w:proofErr w:type="spellEnd"/>
+      <w:r>
+        <w:t xml:space="preserve"> variable </w:t>
+      </w:r>
+      <w:proofErr w:type="spellStart"/>
+      <w:r>
+        <w:t>satu</w:t>
+      </w:r>
+      <w:proofErr w:type="spellEnd"/>
+      <w:r>
+        <w:t xml:space="preserve"> </w:t>
+      </w:r>
+      <w:proofErr w:type="spellStart"/>
+      <w:r>
+        <w:t>persatu</w:t>
+      </w:r>
+      <w:proofErr w:type="spellEnd"/>
+      <w:r>
+        <w:t>.</w:t>
+      </w:r>
     </w:p>
     <w:sectPr>
-      <w:headerReference w:type="default" r:id="rId7"/>
-      <w:footerReference w:type="default" r:id="rId8"/>
+      <w:headerReference w:type="default" r:id="rId16"/>
+      <w:footerReference w:type="default" r:id="rId17"/>
       <w:pgSz w:w="12240" w:h="15840"/>
       <w:pgMar w:top="1440" w:right="1440" w:bottom="1440" w:left="1440" w:header="720" w:footer="720" w:gutter="0"/>
       <w:cols w:space="720"/>
@@ -362,6 +2633,103 @@
     </w:r>
   </w:p>
 </w:hdr>
+</file>
+
+<file path=word/numbering.xml><?xml version="1.0" encoding="utf-8"?>
+<w:numbering xmlns:wpc="http://schemas.microsoft.com/office/word/2010/wordprocessingCanvas" xmlns:cx="http://schemas.microsoft.com/office/drawing/2014/chartex" xmlns:cx1="http://schemas.microsoft.com/office/drawing/2015/9/8/chartex" xmlns:cx2="http://schemas.microsoft.com/office/drawing/2015/10/21/chartex" xmlns:cx3="http://schemas.microsoft.com/office/drawing/2016/5/9/chartex" xmlns:cx4="http://schemas.microsoft.com/office/drawing/2016/5/10/chartex" xmlns:cx5="http://schemas.microsoft.com/office/drawing/2016/5/11/chartex" xmlns:cx6="http://schemas.microsoft.com/office/drawing/2016/5/12/chartex" xmlns:cx7="http://schemas.microsoft.com/office/drawing/2016/5/13/chartex" xmlns:cx8="http://schemas.microsoft.com/office/drawing/2016/5/14/chartex" xmlns:mc="http://schemas.openxmlformats.org/markup-compatibility/2006" xmlns:aink="http://schemas.microsoft.com/office/drawing/2016/ink" xmlns:am3d="http://schemas.microsoft.com/office/drawing/2017/model3d" xmlns:o="urn:schemas-microsoft-com:office:office" xmlns:oel="http://schemas.microsoft.com/office/2019/extlst" xmlns:r="http://schemas.openxmlformats.org/officeDocument/2006/relationships" xmlns:m="http://schemas.openxmlformats.org/officeDocument/2006/math" xmlns:v="urn:schemas-microsoft-com:vml" xmlns:wp14="http://schemas.microsoft.com/office/word/2010/wordprocessingDrawing" xmlns:wp="http://schemas.openxmlformats.org/drawingml/2006/wordprocessingDrawing" xmlns:w10="urn:schemas-microsoft-com:office:word" xmlns:w="http://schemas.openxmlformats.org/wordprocessingml/2006/main" xmlns:w14="http://schemas.microsoft.com/office/word/2010/wordml" xmlns:w15="http://schemas.microsoft.com/office/word/2012/wordml" xmlns:w16cex="http://schemas.microsoft.com/office/word/2018/wordml/cex" xmlns:w16cid="http://schemas.microsoft.com/office/word/2016/wordml/cid" xmlns:w16="http://schemas.microsoft.com/office/word/2018/wordml" xmlns:w16du="http://schemas.microsoft.com/office/word/2023/wordml/word16du" xmlns:w16sdtdh="http://schemas.microsoft.com/office/word/2020/wordml/sdtdatahash" xmlns:w16sdtfl="http://schemas.microsoft.com/office/word/2024/wordml/sdtformatlock" xmlns:w16se="http://schemas.microsoft.com/office/word/2015/wordml/symex" xmlns:wpg="http://schemas.microsoft.com/office/word/2010/wordprocessingGroup" xmlns:wpi="http://schemas.microsoft.com/office/word/2010/wordprocessingInk" xmlns:wne="http://schemas.microsoft.com/office/word/2006/wordml" xmlns:wps="http://schemas.microsoft.com/office/word/2010/wordprocessingShape" mc:Ignorable="w14 w15 w16se w16cid w16 w16cex w16sdtdh w16sdtfl w16du wp14">
+  <w:abstractNum w:abstractNumId="0" w15:restartNumberingAfterBreak="0">
+    <w:nsid w:val="212B13D9"/>
+    <w:multiLevelType w:val="hybridMultilevel"/>
+    <w:tmpl w:val="C4A8F2FC"/>
+    <w:lvl w:ilvl="0" w:tplc="3809000F">
+      <w:start w:val="1"/>
+      <w:numFmt w:val="decimal"/>
+      <w:lvlText w:val="%1."/>
+      <w:lvlJc w:val="left"/>
+      <w:pPr>
+        <w:ind w:left="720" w:hanging="360"/>
+      </w:pPr>
+      <w:rPr>
+        <w:rFonts w:hint="default"/>
+      </w:rPr>
+    </w:lvl>
+    <w:lvl w:ilvl="1" w:tplc="38090019" w:tentative="1">
+      <w:start w:val="1"/>
+      <w:numFmt w:val="lowerLetter"/>
+      <w:lvlText w:val="%2."/>
+      <w:lvlJc w:val="left"/>
+      <w:pPr>
+        <w:ind w:left="1440" w:hanging="360"/>
+      </w:pPr>
+    </w:lvl>
+    <w:lvl w:ilvl="2" w:tplc="3809001B" w:tentative="1">
+      <w:start w:val="1"/>
+      <w:numFmt w:val="lowerRoman"/>
+      <w:lvlText w:val="%3."/>
+      <w:lvlJc w:val="right"/>
+      <w:pPr>
+        <w:ind w:left="2160" w:hanging="180"/>
+      </w:pPr>
+    </w:lvl>
+    <w:lvl w:ilvl="3" w:tplc="3809000F" w:tentative="1">
+      <w:start w:val="1"/>
+      <w:numFmt w:val="decimal"/>
+      <w:lvlText w:val="%4."/>
+      <w:lvlJc w:val="left"/>
+      <w:pPr>
+        <w:ind w:left="2880" w:hanging="360"/>
+      </w:pPr>
+    </w:lvl>
+    <w:lvl w:ilvl="4" w:tplc="38090019" w:tentative="1">
+      <w:start w:val="1"/>
+      <w:numFmt w:val="lowerLetter"/>
+      <w:lvlText w:val="%5."/>
+      <w:lvlJc w:val="left"/>
+      <w:pPr>
+        <w:ind w:left="3600" w:hanging="360"/>
+      </w:pPr>
+    </w:lvl>
+    <w:lvl w:ilvl="5" w:tplc="3809001B" w:tentative="1">
+      <w:start w:val="1"/>
+      <w:numFmt w:val="lowerRoman"/>
+      <w:lvlText w:val="%6."/>
+      <w:lvlJc w:val="right"/>
+      <w:pPr>
+        <w:ind w:left="4320" w:hanging="180"/>
+      </w:pPr>
+    </w:lvl>
+    <w:lvl w:ilvl="6" w:tplc="3809000F" w:tentative="1">
+      <w:start w:val="1"/>
+      <w:numFmt w:val="decimal"/>
+      <w:lvlText w:val="%7."/>
+      <w:lvlJc w:val="left"/>
+      <w:pPr>
+        <w:ind w:left="5040" w:hanging="360"/>
+      </w:pPr>
+    </w:lvl>
+    <w:lvl w:ilvl="7" w:tplc="38090019" w:tentative="1">
+      <w:start w:val="1"/>
+      <w:numFmt w:val="lowerLetter"/>
+      <w:lvlText w:val="%8."/>
+      <w:lvlJc w:val="left"/>
+      <w:pPr>
+        <w:ind w:left="5760" w:hanging="360"/>
+      </w:pPr>
+    </w:lvl>
+    <w:lvl w:ilvl="8" w:tplc="3809001B" w:tentative="1">
+      <w:start w:val="1"/>
+      <w:numFmt w:val="lowerRoman"/>
+      <w:lvlText w:val="%9."/>
+      <w:lvlJc w:val="right"/>
+      <w:pPr>
+        <w:ind w:left="6480" w:hanging="180"/>
+      </w:pPr>
+    </w:lvl>
+  </w:abstractNum>
+  <w:num w:numId="1" w16cid:durableId="405807421">
+    <w:abstractNumId w:val="0"/>
+  </w:num>
+</w:numbering>
 </file>
 
 <file path=word/styles.xml><?xml version="1.0" encoding="utf-8"?>
